--- a/LetsCarpoolProjectUpdate1.docx
+++ b/LetsCarpoolProjectUpdate1.docx
@@ -50,9 +50,8 @@
           <w:sz w:val="22"/>
           <w:szCs w:val="22"/>
         </w:rPr>
-        <w:t xml:space="preserve">AJ Cihla, </w:t>
-      </w:r>
-      <w:proofErr w:type="spellStart"/>
+        <w:t>AJ Cihla, Aime</w:t>
+      </w:r>
       <w:r>
         <w:rPr>
           <w:rFonts w:ascii="Times" w:eastAsia="Times New Roman" w:hAnsi="Times" w:cs="Times New Roman"/>
@@ -60,37 +59,7 @@
           <w:sz w:val="22"/>
           <w:szCs w:val="22"/>
         </w:rPr>
-        <w:t>Aime</w:t>
-      </w:r>
-      <w:proofErr w:type="spellEnd"/>
-      <w:r>
-        <w:rPr>
-          <w:rFonts w:ascii="Times" w:eastAsia="Times New Roman" w:hAnsi="Times" w:cs="Times New Roman"/>
-          <w:color w:val="000000"/>
-          <w:sz w:val="22"/>
-          <w:szCs w:val="22"/>
-        </w:rPr>
-        <w:t xml:space="preserve"> </w:t>
-      </w:r>
-      <w:proofErr w:type="spellStart"/>
-      <w:r>
-        <w:rPr>
-          <w:rFonts w:ascii="Times" w:eastAsia="Times New Roman" w:hAnsi="Times" w:cs="Times New Roman"/>
-          <w:color w:val="000000"/>
-          <w:sz w:val="22"/>
-          <w:szCs w:val="22"/>
-        </w:rPr>
-        <w:t>Ngongang</w:t>
-      </w:r>
-      <w:proofErr w:type="spellEnd"/>
-      <w:r>
-        <w:rPr>
-          <w:rFonts w:ascii="Times" w:eastAsia="Times New Roman" w:hAnsi="Times" w:cs="Times New Roman"/>
-          <w:color w:val="000000"/>
-          <w:sz w:val="22"/>
-          <w:szCs w:val="22"/>
-        </w:rPr>
-        <w:t>, Peter Lee, Stephanie Ku, Alex Wong, Sam Vu</w:t>
+        <w:t xml:space="preserve"> Ngongang, Peter Lee, Stephanie Ku, Alex Wong, Sam Vu</w:t>
       </w:r>
     </w:p>
     <w:p>
@@ -159,25 +128,7 @@
           <w:sz w:val="22"/>
           <w:szCs w:val="22"/>
         </w:rPr>
-        <w:t xml:space="preserve">. Utilizing the </w:t>
-      </w:r>
-      <w:proofErr w:type="spellStart"/>
-      <w:r>
-        <w:rPr>
-          <w:rFonts w:ascii="Times" w:hAnsi="Times"/>
-          <w:sz w:val="22"/>
-          <w:szCs w:val="22"/>
-        </w:rPr>
-        <w:t>Django</w:t>
-      </w:r>
-      <w:proofErr w:type="spellEnd"/>
-      <w:r>
-        <w:rPr>
-          <w:rFonts w:ascii="Times" w:hAnsi="Times"/>
-          <w:sz w:val="22"/>
-          <w:szCs w:val="22"/>
-        </w:rPr>
-        <w:t xml:space="preserve"> automated test database en</w:t>
+        <w:t>. Utilizing the Django automated test database en</w:t>
       </w:r>
       <w:r>
         <w:rPr>
@@ -209,25 +160,7 @@
           <w:sz w:val="22"/>
           <w:szCs w:val="22"/>
         </w:rPr>
-        <w:t xml:space="preserve"> a great deal of time but hopefully that chapter of the development process can be mitigated in the future through better means of communication (using Pivotal religiously) and general development strategies (ex. Committing often, pull often, using other </w:t>
-      </w:r>
-      <w:proofErr w:type="spellStart"/>
-      <w:r>
-        <w:rPr>
-          <w:rFonts w:ascii="Times" w:hAnsi="Times"/>
-          <w:sz w:val="22"/>
-          <w:szCs w:val="22"/>
-        </w:rPr>
-        <w:t>git</w:t>
-      </w:r>
-      <w:proofErr w:type="spellEnd"/>
-      <w:r>
-        <w:rPr>
-          <w:rFonts w:ascii="Times" w:hAnsi="Times"/>
-          <w:sz w:val="22"/>
-          <w:szCs w:val="22"/>
-        </w:rPr>
-        <w:t xml:space="preserve"> functionalities appropriately, don’t push if you aren’t sure that code works, etc.)</w:t>
+        <w:t xml:space="preserve"> a great deal of time but hopefully that chapter of the development process can be mitigated in the future through better means of communication (using Pivotal religiously) and general development strategies (ex. Committing often, pull often, using other git functionalities appropriately, don’t push if you aren’t sure that code works, etc.)</w:t>
       </w:r>
     </w:p>
     <w:p>
@@ -472,154 +405,199 @@
         </w:rPr>
         <w:t xml:space="preserve"> </w:t>
       </w:r>
+    </w:p>
+    <w:p>
+      <w:pPr>
+        <w:pStyle w:val="NoSpacing"/>
+        <w:ind w:firstLine="720"/>
+        <w:rPr>
+          <w:rFonts w:ascii="Times" w:hAnsi="Times"/>
+          <w:sz w:val="22"/>
+          <w:szCs w:val="22"/>
+        </w:rPr>
+      </w:pPr>
+      <w:r>
+        <w:rPr>
+          <w:rFonts w:ascii="Times" w:hAnsi="Times"/>
+          <w:sz w:val="22"/>
+          <w:szCs w:val="22"/>
+        </w:rPr>
+        <w:t xml:space="preserve">Frontend: JUnit tests were used for functionality (adding a route, viewing map, and requesting available routes). The UI was tested </w:t>
+      </w:r>
+      <w:r>
+        <w:rPr>
+          <w:rFonts w:ascii="Times" w:hAnsi="Times"/>
+          <w:sz w:val="22"/>
+          <w:szCs w:val="22"/>
+        </w:rPr>
+        <w:t>using its own separate JUnit tests to make sure that interface elements were correctly sending signals for action elsewhere in the application.</w:t>
+      </w:r>
+    </w:p>
+    <w:p>
+      <w:pPr>
+        <w:pStyle w:val="NoSpacing"/>
+        <w:ind w:firstLine="720"/>
+        <w:rPr>
+          <w:rFonts w:ascii="Times" w:hAnsi="Times"/>
+          <w:sz w:val="22"/>
+          <w:szCs w:val="22"/>
+        </w:rPr>
+      </w:pPr>
+      <w:r>
+        <w:rPr>
+          <w:rFonts w:ascii="Times" w:hAnsi="Times"/>
+          <w:sz w:val="22"/>
+          <w:szCs w:val="22"/>
+        </w:rPr>
+        <w:t xml:space="preserve"> </w:t>
+      </w:r>
+      <w:r>
+        <w:rPr>
+          <w:rFonts w:ascii="Times" w:hAnsi="Times"/>
+          <w:sz w:val="22"/>
+          <w:szCs w:val="22"/>
+        </w:rPr>
+        <w:t>Testing did not deviate from the plan although our methods did. I think this is a definite selling p</w:t>
+      </w:r>
+      <w:r>
+        <w:rPr>
+          <w:rFonts w:ascii="Times" w:hAnsi="Times"/>
+          <w:sz w:val="22"/>
+          <w:szCs w:val="22"/>
+        </w:rPr>
+        <w:t>oint of test-driven development because although our procedure means may change, the result will generally remain the same. Currently, our backend and frontend are at different levels (backend has some functionalities not utilized by frontend) but besides that we are testing all of our methods. The interface between front-end and back-end is tested for general communication but specifics of the interaction are not being tested currently.</w:t>
+      </w:r>
+    </w:p>
+    <w:p>
+      <w:pPr>
+        <w:pStyle w:val="NoSpacing"/>
+        <w:ind w:firstLine="720"/>
+        <w:rPr>
+          <w:rFonts w:ascii="Times" w:hAnsi="Times"/>
+          <w:sz w:val="22"/>
+          <w:szCs w:val="22"/>
+        </w:rPr>
+      </w:pPr>
+    </w:p>
+    <w:p>
+      <w:pPr>
+        <w:pStyle w:val="NoSpacing"/>
+        <w:rPr>
+          <w:rFonts w:ascii="Times" w:hAnsi="Times"/>
+          <w:sz w:val="22"/>
+          <w:szCs w:val="22"/>
+        </w:rPr>
+      </w:pPr>
+      <w:r>
+        <w:rPr>
+          <w:rFonts w:ascii="Times" w:hAnsi="Times"/>
+          <w:sz w:val="22"/>
+          <w:szCs w:val="22"/>
+        </w:rPr>
+        <w:t>Git:</w:t>
+      </w:r>
+    </w:p>
+    <w:p>
+      <w:pPr>
+        <w:ind w:firstLine="720"/>
+        <w:rPr>
+          <w:rFonts w:ascii="Times" w:hAnsi="Times"/>
+          <w:sz w:val="22"/>
+          <w:szCs w:val="22"/>
+        </w:rPr>
+      </w:pPr>
+      <w:r>
+        <w:rPr>
+          <w:rFonts w:ascii="Times" w:hAnsi="Times"/>
+          <w:sz w:val="22"/>
+          <w:szCs w:val="22"/>
+        </w:rPr>
+        <w:t xml:space="preserve">Backend   </w:t>
+      </w:r>
+      <w:hyperlink r:id="rId6" w:history="1">
+        <w:r>
+          <w:rPr>
+            <w:rStyle w:val="Hyperlink"/>
+            <w:rFonts w:ascii="Times" w:hAnsi="Times"/>
+            <w:sz w:val="22"/>
+            <w:szCs w:val="22"/>
+          </w:rPr>
+          <w:t>https://github.com/nadapeter/cs169carpool</w:t>
+        </w:r>
+      </w:hyperlink>
+      <w:r>
+        <w:rPr>
+          <w:rFonts w:ascii="Times" w:hAnsi="Times"/>
+          <w:sz w:val="22"/>
+          <w:szCs w:val="22"/>
+        </w:rPr>
+        <w:t xml:space="preserve">   tag: iteration1</w:t>
+      </w:r>
+    </w:p>
+    <w:p>
+      <w:pPr>
+        <w:ind w:firstLine="720"/>
+        <w:rPr>
+          <w:rFonts w:ascii="Times" w:hAnsi="Times"/>
+          <w:sz w:val="22"/>
+          <w:szCs w:val="22"/>
+        </w:rPr>
+      </w:pPr>
+    </w:p>
+    <w:p>
+      <w:pPr>
+        <w:ind w:firstLine="720"/>
+        <w:rPr>
+          <w:rFonts w:ascii="Times" w:hAnsi="Times"/>
+          <w:sz w:val="22"/>
+          <w:szCs w:val="22"/>
+        </w:rPr>
+      </w:pPr>
+      <w:r>
+        <w:rPr>
+          <w:rFonts w:ascii="Times" w:hAnsi="Times"/>
+          <w:sz w:val="22"/>
+          <w:szCs w:val="22"/>
+        </w:rPr>
+        <w:t xml:space="preserve">Frontend   </w:t>
+      </w:r>
+      <w:hyperlink r:id="rId7" w:history="1">
+        <w:r>
+          <w:rPr>
+            <w:rStyle w:val="Hyperlink"/>
+            <w:rFonts w:ascii="Times" w:hAnsi="Times"/>
+            <w:sz w:val="22"/>
+            <w:szCs w:val="22"/>
+          </w:rPr>
+          <w:t>https://github.com/nadapeter/cs169android</w:t>
+        </w:r>
+      </w:hyperlink>
+      <w:r>
+        <w:rPr>
+          <w:rFonts w:ascii="Times" w:hAnsi="Times"/>
+          <w:sz w:val="22"/>
+          <w:szCs w:val="22"/>
+        </w:rPr>
+        <w:t xml:space="preserve">    </w:t>
+      </w:r>
+      <w:r>
+        <w:rPr>
+          <w:rFonts w:ascii="Times" w:hAnsi="Times"/>
+          <w:sz w:val="22"/>
+          <w:szCs w:val="22"/>
+        </w:rPr>
+        <w:t>tag</w:t>
+      </w:r>
       <w:bookmarkStart w:id="0" w:name="_GoBack"/>
       <w:bookmarkEnd w:id="0"/>
-    </w:p>
-    <w:p>
-      <w:pPr>
-        <w:pStyle w:val="NoSpacing"/>
-        <w:ind w:firstLine="720"/>
-        <w:rPr>
-          <w:rFonts w:ascii="Times" w:hAnsi="Times"/>
-          <w:sz w:val="22"/>
-          <w:szCs w:val="22"/>
-        </w:rPr>
-      </w:pPr>
-      <w:r>
-        <w:rPr>
-          <w:rFonts w:ascii="Times" w:hAnsi="Times"/>
-          <w:sz w:val="22"/>
-          <w:szCs w:val="22"/>
-        </w:rPr>
-        <w:t xml:space="preserve">Frontend: </w:t>
-      </w:r>
-      <w:proofErr w:type="spellStart"/>
-      <w:r>
-        <w:rPr>
-          <w:rFonts w:ascii="Times" w:hAnsi="Times"/>
-          <w:sz w:val="22"/>
-          <w:szCs w:val="22"/>
-        </w:rPr>
-        <w:t>JUnit</w:t>
-      </w:r>
-      <w:proofErr w:type="spellEnd"/>
-      <w:r>
-        <w:rPr>
-          <w:rFonts w:ascii="Times" w:hAnsi="Times"/>
-          <w:sz w:val="22"/>
-          <w:szCs w:val="22"/>
-        </w:rPr>
-        <w:t xml:space="preserve"> tests were used for functionality (adding a route, viewing map, and requesting available routes). The UI was tested </w:t>
-      </w:r>
-      <w:r>
-        <w:rPr>
-          <w:rFonts w:ascii="Times" w:hAnsi="Times"/>
-          <w:sz w:val="22"/>
-          <w:szCs w:val="22"/>
-        </w:rPr>
-        <w:t xml:space="preserve">using its own separate </w:t>
-      </w:r>
-      <w:proofErr w:type="spellStart"/>
-      <w:r>
-        <w:rPr>
-          <w:rFonts w:ascii="Times" w:hAnsi="Times"/>
-          <w:sz w:val="22"/>
-          <w:szCs w:val="22"/>
-        </w:rPr>
-        <w:t>JUnit</w:t>
-      </w:r>
-      <w:proofErr w:type="spellEnd"/>
-      <w:r>
-        <w:rPr>
-          <w:rFonts w:ascii="Times" w:hAnsi="Times"/>
-          <w:sz w:val="22"/>
-          <w:szCs w:val="22"/>
-        </w:rPr>
-        <w:t xml:space="preserve"> tests to make sure that interface elements were correctly sending signals for action elsewhere in the application.</w:t>
-      </w:r>
-    </w:p>
-    <w:p>
-      <w:pPr>
-        <w:pStyle w:val="NoSpacing"/>
-        <w:ind w:firstLine="720"/>
-        <w:rPr>
-          <w:rFonts w:ascii="Times" w:hAnsi="Times"/>
-          <w:sz w:val="22"/>
-          <w:szCs w:val="22"/>
-        </w:rPr>
-      </w:pPr>
-      <w:r>
-        <w:rPr>
-          <w:rFonts w:ascii="Times" w:hAnsi="Times"/>
-          <w:sz w:val="22"/>
-          <w:szCs w:val="22"/>
-        </w:rPr>
-        <w:t xml:space="preserve"> </w:t>
-      </w:r>
-      <w:r>
-        <w:rPr>
-          <w:rFonts w:ascii="Times" w:hAnsi="Times"/>
-          <w:sz w:val="22"/>
-          <w:szCs w:val="22"/>
-        </w:rPr>
-        <w:t>Testing did not deviate from the plan although our methods did. I think this is a definite selling p</w:t>
-      </w:r>
-      <w:r>
-        <w:rPr>
-          <w:rFonts w:ascii="Times" w:hAnsi="Times"/>
-          <w:sz w:val="22"/>
-          <w:szCs w:val="22"/>
-        </w:rPr>
-        <w:t>oint of test-driven development because although our procedure means may change, the result will generally remain the same. Currently, our backend and frontend are at different levels (backend has some functionalities not utilized by frontend) but besides that we are testing all of our methods. The interface between front-end and back-end is tested for general communication but specifics of the interaction are not being tested currently.</w:t>
-      </w:r>
-    </w:p>
-    <w:p>
-      <w:pPr>
-        <w:pStyle w:val="NoSpacing"/>
-        <w:ind w:firstLine="720"/>
-        <w:rPr>
-          <w:rFonts w:ascii="Times" w:hAnsi="Times"/>
-          <w:sz w:val="22"/>
-          <w:szCs w:val="22"/>
-        </w:rPr>
-      </w:pPr>
-    </w:p>
-    <w:p>
-      <w:pPr>
-        <w:pStyle w:val="NoSpacing"/>
-        <w:rPr>
-          <w:rFonts w:ascii="Times" w:hAnsi="Times"/>
-          <w:sz w:val="22"/>
-          <w:szCs w:val="22"/>
-        </w:rPr>
-      </w:pPr>
-      <w:proofErr w:type="spellStart"/>
-      <w:r>
-        <w:rPr>
-          <w:rFonts w:ascii="Times" w:hAnsi="Times"/>
-          <w:sz w:val="22"/>
-          <w:szCs w:val="22"/>
-        </w:rPr>
-        <w:t>Git</w:t>
-      </w:r>
-      <w:proofErr w:type="spellEnd"/>
-      <w:r>
-        <w:rPr>
-          <w:rFonts w:ascii="Times" w:hAnsi="Times"/>
-          <w:sz w:val="22"/>
-          <w:szCs w:val="22"/>
-        </w:rPr>
-        <w:t>:</w:t>
-      </w:r>
-    </w:p>
-    <w:p>
-      <w:pPr>
-        <w:rPr>
-          <w:rFonts w:ascii="Times" w:hAnsi="Times"/>
-          <w:sz w:val="22"/>
-          <w:szCs w:val="22"/>
-        </w:rPr>
-      </w:pPr>
+      <w:r>
+        <w:rPr>
+          <w:rFonts w:ascii="Times" w:hAnsi="Times"/>
+          <w:sz w:val="22"/>
+          <w:szCs w:val="22"/>
+        </w:rPr>
+        <w:t>: iteration1</w:t>
+      </w:r>
     </w:p>
     <w:sectPr>
       <w:pgSz w:w="12240" w:h="15840"/>
@@ -977,6 +955,17 @@
     <w:qFormat/>
     <w:rsid w:val="00CB7B55"/>
   </w:style>
+  <w:style w:type="character" w:styleId="Hyperlink">
+    <w:name w:val="Hyperlink"/>
+    <w:basedOn w:val="DefaultParagraphFont"/>
+    <w:uiPriority w:val="99"/>
+    <w:unhideWhenUsed/>
+    <w:rsid w:val="00440CEE"/>
+    <w:rPr>
+      <w:color w:val="0000FF" w:themeColor="hyperlink"/>
+      <w:u w:val="single"/>
+    </w:rPr>
+  </w:style>
 </w:styles>
 </file>
 
@@ -1168,6 +1157,17 @@
     <w:uiPriority w:val="1"/>
     <w:qFormat/>
     <w:rsid w:val="00CB7B55"/>
+  </w:style>
+  <w:style w:type="character" w:styleId="Hyperlink">
+    <w:name w:val="Hyperlink"/>
+    <w:basedOn w:val="DefaultParagraphFont"/>
+    <w:uiPriority w:val="99"/>
+    <w:unhideWhenUsed/>
+    <w:rsid w:val="00440CEE"/>
+    <w:rPr>
+      <w:color w:val="0000FF" w:themeColor="hyperlink"/>
+      <w:u w:val="single"/>
+    </w:rPr>
   </w:style>
 </w:styles>
 </file>
